--- a/3) UWS Third Year/4) Semester Two - Advanced Programming Mobile Devices/Advanced Mobile Programming Syllabus.docx
+++ b/3) UWS Third Year/4) Semester Two - Advanced Programming Mobile Devices/Advanced Mobile Programming Syllabus.docx
@@ -374,8 +374,6 @@
             </w:r>
           </w:p>
         </w:tc>
-        <w:bookmarkStart w:id="0" w:name="_GoBack"/>
-        <w:bookmarkEnd w:id="0"/>
       </w:tr>
       <w:tr>
         <w:tc>
@@ -566,31 +564,15 @@
                 <w:sz w:val="24"/>
                 <w:szCs w:val="24"/>
               </w:rPr>
-              <w:t>L</w:t>
-            </w:r>
-            <w:r>
-              <w:rPr>
-                <w:rFonts w:ascii="Times New Roman" w:hAnsi="Times New Roman" w:cs="Times New Roman"/>
-                <w:sz w:val="24"/>
-                <w:szCs w:val="24"/>
-              </w:rPr>
-              <w:t>ab</w:t>
-            </w:r>
-            <w:r>
-              <w:rPr>
-                <w:rFonts w:ascii="Times New Roman" w:hAnsi="Times New Roman" w:cs="Times New Roman"/>
-                <w:sz w:val="24"/>
-                <w:szCs w:val="24"/>
-              </w:rPr>
-              <w:t xml:space="preserve">: </w:t>
-            </w:r>
-            <w:r>
-              <w:rPr>
-                <w:rFonts w:ascii="Times New Roman" w:hAnsi="Times New Roman" w:cs="Times New Roman"/>
-                <w:sz w:val="24"/>
-                <w:szCs w:val="24"/>
-              </w:rPr>
               <w:t>Planning</w:t>
+            </w:r>
+            <w:r>
+              <w:rPr>
+                <w:rFonts w:ascii="Times New Roman" w:hAnsi="Times New Roman" w:cs="Times New Roman"/>
+                <w:sz w:val="24"/>
+                <w:szCs w:val="24"/>
+              </w:rPr>
+              <w:t xml:space="preserve"> Prototype</w:t>
             </w:r>
           </w:p>
         </w:tc>
@@ -874,42 +856,16 @@
                 <w:sz w:val="24"/>
                 <w:szCs w:val="24"/>
               </w:rPr>
-              <w:t>L</w:t>
-            </w:r>
-            <w:r>
-              <w:rPr>
-                <w:rFonts w:ascii="Times New Roman" w:hAnsi="Times New Roman" w:cs="Times New Roman"/>
-                <w:sz w:val="24"/>
-                <w:szCs w:val="24"/>
-              </w:rPr>
-              <w:t>ab</w:t>
-            </w:r>
-            <w:r>
-              <w:rPr>
-                <w:rFonts w:ascii="Times New Roman" w:hAnsi="Times New Roman" w:cs="Times New Roman"/>
-                <w:sz w:val="24"/>
-                <w:szCs w:val="24"/>
-              </w:rPr>
-              <w:t xml:space="preserve">: </w:t>
-            </w:r>
-            <w:r>
-              <w:rPr>
-                <w:rFonts w:ascii="Times New Roman" w:hAnsi="Times New Roman" w:cs="Times New Roman"/>
-                <w:sz w:val="24"/>
-                <w:szCs w:val="24"/>
-              </w:rPr>
               <w:t>Prototype</w:t>
             </w:r>
-          </w:p>
-          <w:p>
-            <w:pPr>
-              <w:pStyle w:val="NoSpacing"/>
-              <w:rPr>
-                <w:rFonts w:ascii="Times New Roman" w:hAnsi="Times New Roman" w:cs="Times New Roman"/>
-                <w:sz w:val="24"/>
-                <w:szCs w:val="24"/>
-              </w:rPr>
-            </w:pPr>
+            <w:r>
+              <w:rPr>
+                <w:rFonts w:ascii="Times New Roman" w:hAnsi="Times New Roman" w:cs="Times New Roman"/>
+                <w:sz w:val="24"/>
+                <w:szCs w:val="24"/>
+              </w:rPr>
+              <w:t xml:space="preserve"> </w:t>
+            </w:r>
             <w:r>
               <w:rPr>
                 <w:rFonts w:ascii="Times New Roman" w:hAnsi="Times New Roman" w:cs="Times New Roman"/>
@@ -1092,30 +1048,6 @@
                 <w:sz w:val="24"/>
                 <w:szCs w:val="24"/>
               </w:rPr>
-              <w:t>L</w:t>
-            </w:r>
-            <w:r>
-              <w:rPr>
-                <w:rFonts w:ascii="Times New Roman" w:hAnsi="Times New Roman" w:cs="Times New Roman"/>
-                <w:sz w:val="24"/>
-                <w:szCs w:val="24"/>
-              </w:rPr>
-              <w:t>ab</w:t>
-            </w:r>
-            <w:r>
-              <w:rPr>
-                <w:rFonts w:ascii="Times New Roman" w:hAnsi="Times New Roman" w:cs="Times New Roman"/>
-                <w:sz w:val="24"/>
-                <w:szCs w:val="24"/>
-              </w:rPr>
-              <w:t xml:space="preserve">: </w:t>
-            </w:r>
-            <w:r>
-              <w:rPr>
-                <w:rFonts w:ascii="Times New Roman" w:hAnsi="Times New Roman" w:cs="Times New Roman"/>
-                <w:sz w:val="24"/>
-                <w:szCs w:val="24"/>
-              </w:rPr>
               <w:t>UML and</w:t>
             </w:r>
           </w:p>
@@ -1305,15 +1237,15 @@
                 <w:sz w:val="24"/>
                 <w:szCs w:val="24"/>
               </w:rPr>
-              <w:t>Assessment</w:t>
-            </w:r>
-            <w:r>
-              <w:rPr>
-                <w:rFonts w:ascii="Times New Roman" w:hAnsi="Times New Roman" w:cs="Times New Roman"/>
-                <w:sz w:val="24"/>
-                <w:szCs w:val="24"/>
-              </w:rPr>
-              <w:t xml:space="preserve">: </w:t>
+              <w:t xml:space="preserve">Assessment: </w:t>
+            </w:r>
+            <w:r>
+              <w:rPr>
+                <w:rFonts w:ascii="Times New Roman" w:hAnsi="Times New Roman" w:cs="Times New Roman"/>
+                <w:sz w:val="24"/>
+                <w:szCs w:val="24"/>
+              </w:rPr>
+              <w:t xml:space="preserve">App </w:t>
             </w:r>
             <w:r>
               <w:rPr>
@@ -1543,31 +1475,7 @@
                 <w:sz w:val="24"/>
                 <w:szCs w:val="24"/>
               </w:rPr>
-              <w:t>L</w:t>
-            </w:r>
-            <w:r>
-              <w:rPr>
-                <w:rFonts w:ascii="Times New Roman" w:hAnsi="Times New Roman" w:cs="Times New Roman"/>
-                <w:sz w:val="24"/>
-                <w:szCs w:val="24"/>
-              </w:rPr>
-              <w:t>ab</w:t>
-            </w:r>
-            <w:r>
-              <w:rPr>
-                <w:rFonts w:ascii="Times New Roman" w:hAnsi="Times New Roman" w:cs="Times New Roman"/>
-                <w:sz w:val="24"/>
-                <w:szCs w:val="24"/>
-              </w:rPr>
-              <w:t>:</w:t>
-            </w:r>
-            <w:r>
-              <w:rPr>
-                <w:rFonts w:ascii="Times New Roman" w:hAnsi="Times New Roman" w:cs="Times New Roman"/>
-                <w:sz w:val="24"/>
-                <w:szCs w:val="24"/>
-              </w:rPr>
-              <w:t xml:space="preserve"> App Implementation</w:t>
+              <w:t>App Implementation</w:t>
             </w:r>
           </w:p>
         </w:tc>
@@ -1682,31 +1590,7 @@
                 <w:sz w:val="24"/>
                 <w:szCs w:val="24"/>
               </w:rPr>
-              <w:t>L</w:t>
-            </w:r>
-            <w:r>
-              <w:rPr>
-                <w:rFonts w:ascii="Times New Roman" w:hAnsi="Times New Roman" w:cs="Times New Roman"/>
-                <w:sz w:val="24"/>
-                <w:szCs w:val="24"/>
-              </w:rPr>
-              <w:t>ab</w:t>
-            </w:r>
-            <w:r>
-              <w:rPr>
-                <w:rFonts w:ascii="Times New Roman" w:hAnsi="Times New Roman" w:cs="Times New Roman"/>
-                <w:sz w:val="24"/>
-                <w:szCs w:val="24"/>
-              </w:rPr>
-              <w:t>:</w:t>
-            </w:r>
-            <w:r>
-              <w:rPr>
-                <w:rFonts w:ascii="Times New Roman" w:hAnsi="Times New Roman" w:cs="Times New Roman"/>
-                <w:sz w:val="24"/>
-                <w:szCs w:val="24"/>
-              </w:rPr>
-              <w:t xml:space="preserve"> App Testing</w:t>
+              <w:t>App Testing</w:t>
             </w:r>
           </w:p>
         </w:tc>
@@ -1839,31 +1723,7 @@
                 <w:sz w:val="24"/>
                 <w:szCs w:val="24"/>
               </w:rPr>
-              <w:t>L</w:t>
-            </w:r>
-            <w:r>
-              <w:rPr>
-                <w:rFonts w:ascii="Times New Roman" w:hAnsi="Times New Roman" w:cs="Times New Roman"/>
-                <w:sz w:val="24"/>
-                <w:szCs w:val="24"/>
-              </w:rPr>
-              <w:t>ab</w:t>
-            </w:r>
-            <w:r>
-              <w:rPr>
-                <w:rFonts w:ascii="Times New Roman" w:hAnsi="Times New Roman" w:cs="Times New Roman"/>
-                <w:sz w:val="24"/>
-                <w:szCs w:val="24"/>
-              </w:rPr>
-              <w:t>:</w:t>
-            </w:r>
-            <w:r>
-              <w:rPr>
-                <w:rFonts w:ascii="Times New Roman" w:hAnsi="Times New Roman" w:cs="Times New Roman"/>
-                <w:sz w:val="24"/>
-                <w:szCs w:val="24"/>
-              </w:rPr>
-              <w:t xml:space="preserve"> App Deployment</w:t>
+              <w:t>App Deployment</w:t>
             </w:r>
           </w:p>
         </w:tc>
@@ -2178,6 +2038,16 @@
               </w:rPr>
               <w:t>Consolidation</w:t>
             </w:r>
+            <w:r>
+              <w:rPr>
+                <w:rFonts w:ascii="Times New Roman" w:hAnsi="Times New Roman" w:cs="Times New Roman"/>
+                <w:sz w:val="24"/>
+                <w:szCs w:val="24"/>
+              </w:rPr>
+              <w:t xml:space="preserve"> for Exam</w:t>
+            </w:r>
+            <w:bookmarkStart w:id="0" w:name="_GoBack"/>
+            <w:bookmarkEnd w:id="0"/>
           </w:p>
         </w:tc>
         <w:tc>
